--- a/SGD/DocumentoPrincipal 08-06-16.docx
+++ b/SGD/DocumentoPrincipal 08-06-16.docx
@@ -231,11 +231,19 @@
         </w:rPr>
         <w:t xml:space="preserve">A/S </w:t>
       </w:r>
+      <w:proofErr w:type="spellStart"/>
       <w:r>
         <w:rPr>
           <w:lang w:val="en-US"/>
         </w:rPr>
-        <w:t>Germán Feuerstein</w:t>
+        <w:t>Germán</w:t>
+      </w:r>
+      <w:proofErr w:type="spellEnd"/>
+      <w:r>
+        <w:rPr>
+          <w:lang w:val="en-US"/>
+        </w:rPr>
+        <w:t xml:space="preserve"> Feuerstein</w:t>
       </w:r>
     </w:p>
     <w:p>
@@ -258,8 +266,13 @@
         <w:ind w:firstLine="708"/>
         <w:jc w:val="right"/>
       </w:pPr>
+      <w:proofErr w:type="spellStart"/>
       <w:r>
-        <w:t>Mag. Miguel Rojas</w:t>
+        <w:t>Mag</w:t>
+      </w:r>
+      <w:proofErr w:type="spellEnd"/>
+      <w:r>
+        <w:t>. Miguel Rojas</w:t>
       </w:r>
     </w:p>
     <w:p>
@@ -7759,6 +7772,7 @@
           <w:szCs w:val="22"/>
         </w:rPr>
       </w:pPr>
+      <w:proofErr w:type="spellStart"/>
       <w:r>
         <w:rPr>
           <w:rFonts w:ascii="Arial" w:hAnsi="Arial" w:cs="Arial"/>
@@ -7795,6 +7809,7 @@
         </w:rPr>
         <w:t>lll</w:t>
       </w:r>
+      <w:proofErr w:type="spellEnd"/>
     </w:p>
     <w:p>
       <w:pPr>
@@ -7810,6 +7825,7 @@
           <w:szCs w:val="22"/>
         </w:rPr>
       </w:pPr>
+      <w:proofErr w:type="spellStart"/>
       <w:r>
         <w:rPr>
           <w:rFonts w:ascii="Arial" w:hAnsi="Arial" w:cs="Arial"/>
@@ -7819,6 +7835,7 @@
         </w:rPr>
         <w:t>Apapapa</w:t>
       </w:r>
+      <w:proofErr w:type="spellEnd"/>
     </w:p>
     <w:p>
       <w:pPr>
@@ -7834,6 +7851,7 @@
           <w:szCs w:val="22"/>
         </w:rPr>
       </w:pPr>
+      <w:proofErr w:type="spellStart"/>
       <w:r>
         <w:rPr>
           <w:rFonts w:ascii="Arial" w:hAnsi="Arial" w:cs="Arial"/>
@@ -7843,6 +7861,7 @@
         </w:rPr>
         <w:t>Apapapa</w:t>
       </w:r>
+      <w:proofErr w:type="spellEnd"/>
     </w:p>
     <w:p>
       <w:pPr>
@@ -7858,6 +7877,7 @@
           <w:szCs w:val="22"/>
         </w:rPr>
       </w:pPr>
+      <w:proofErr w:type="spellStart"/>
       <w:r>
         <w:rPr>
           <w:rFonts w:ascii="Arial" w:hAnsi="Arial" w:cs="Arial"/>
@@ -7867,6 +7887,7 @@
         </w:rPr>
         <w:t>Apapapapa</w:t>
       </w:r>
+      <w:proofErr w:type="spellEnd"/>
     </w:p>
     <w:p>
       <w:pPr>
@@ -7882,6 +7903,8 @@
           <w:szCs w:val="22"/>
         </w:rPr>
       </w:pPr>
+      <w:proofErr w:type="spellStart"/>
+      <w:proofErr w:type="gramStart"/>
       <w:r>
         <w:rPr>
           <w:rFonts w:ascii="Arial" w:hAnsi="Arial" w:cs="Arial"/>
@@ -7891,6 +7914,8 @@
         </w:rPr>
         <w:t>sssspapa</w:t>
       </w:r>
+      <w:proofErr w:type="spellEnd"/>
+      <w:proofErr w:type="gramEnd"/>
     </w:p>
     <w:p>
       <w:pPr>
@@ -7935,22 +7960,58 @@
           <w:szCs w:val="22"/>
         </w:rPr>
       </w:pPr>
+    </w:p>
+    <w:p>
+      <w:pPr>
+        <w:pStyle w:val="NormalWeb"/>
+        <w:spacing w:before="0" w:beforeAutospacing="0" w:after="0" w:afterAutospacing="0"/>
+        <w:ind w:left="708"/>
+        <w:textAlignment w:val="baseline"/>
+        <w:outlineLvl w:val="0"/>
+        <w:rPr>
+          <w:rFonts w:ascii="Arial" w:hAnsi="Arial" w:cs="Arial"/>
+          <w:color w:val="000000"/>
+          <w:sz w:val="22"/>
+          <w:szCs w:val="22"/>
+        </w:rPr>
+      </w:pPr>
+      <w:r>
+        <w:rPr>
+          <w:rFonts w:ascii="Arial" w:hAnsi="Arial" w:cs="Arial"/>
+          <w:color w:val="000000"/>
+          <w:sz w:val="22"/>
+          <w:szCs w:val="22"/>
+        </w:rPr>
+        <w:t xml:space="preserve">Estado del </w:t>
+      </w:r>
+      <w:proofErr w:type="spellStart"/>
+      <w:r>
+        <w:rPr>
+          <w:rFonts w:ascii="Arial" w:hAnsi="Arial" w:cs="Arial"/>
+          <w:color w:val="000000"/>
+          <w:sz w:val="22"/>
+          <w:szCs w:val="22"/>
+        </w:rPr>
+        <w:t>arteeeeeeeeeeeeeeeeeeeeeeeeeee</w:t>
+      </w:r>
+      <w:proofErr w:type="spellEnd"/>
+    </w:p>
+    <w:p>
+      <w:pPr>
+        <w:pStyle w:val="NormalWeb"/>
+        <w:spacing w:before="0" w:beforeAutospacing="0" w:after="0" w:afterAutospacing="0"/>
+        <w:ind w:left="708"/>
+        <w:textAlignment w:val="baseline"/>
+        <w:outlineLvl w:val="0"/>
+        <w:rPr>
+          <w:rFonts w:ascii="Arial" w:hAnsi="Arial" w:cs="Arial"/>
+          <w:color w:val="000000"/>
+          <w:sz w:val="22"/>
+          <w:szCs w:val="22"/>
+        </w:rPr>
+      </w:pPr>
       <w:bookmarkStart w:id="2" w:name="_GoBack"/>
       <w:bookmarkEnd w:id="2"/>
-    </w:p>
-    <w:p>
-      <w:pPr>
-        <w:pStyle w:val="NormalWeb"/>
-        <w:spacing w:before="0" w:beforeAutospacing="0" w:after="0" w:afterAutospacing="0"/>
-        <w:textAlignment w:val="baseline"/>
-        <w:outlineLvl w:val="0"/>
-        <w:rPr>
-          <w:rFonts w:ascii="Arial" w:hAnsi="Arial" w:cs="Arial"/>
-          <w:color w:val="000000"/>
-          <w:sz w:val="22"/>
-          <w:szCs w:val="22"/>
-        </w:rPr>
-      </w:pPr>
     </w:p>
     <w:p>
       <w:pPr>
@@ -8995,6 +9056,7 @@
           <w:sz w:val="22"/>
           <w:szCs w:val="22"/>
         </w:rPr>
+        <w:lastRenderedPageBreak/>
         <w:t>Ponderación</w:t>
       </w:r>
       <w:bookmarkEnd w:id="32"/>
@@ -9025,7 +9087,6 @@
           <w:sz w:val="22"/>
           <w:szCs w:val="22"/>
         </w:rPr>
-        <w:lastRenderedPageBreak/>
         <w:t>Seguimiento</w:t>
       </w:r>
       <w:bookmarkEnd w:id="33"/>
@@ -10154,6 +10215,7 @@
         </w:rPr>
       </w:pPr>
       <w:bookmarkStart w:id="63" w:name="_Toc453157318"/>
+      <w:proofErr w:type="spellStart"/>
       <w:r>
         <w:rPr>
           <w:rFonts w:ascii="Arial" w:hAnsi="Arial" w:cs="Arial"/>
@@ -10164,6 +10226,7 @@
         <w:t>Testing</w:t>
       </w:r>
       <w:bookmarkEnd w:id="63"/>
+      <w:proofErr w:type="spellEnd"/>
     </w:p>
     <w:p>
       <w:pPr>
@@ -10206,9 +10269,20 @@
           <w:sz w:val="22"/>
           <w:szCs w:val="22"/>
         </w:rPr>
-        <w:t>Tipo de Testing</w:t>
+        <w:t xml:space="preserve">Tipo de </w:t>
+      </w:r>
+      <w:proofErr w:type="spellStart"/>
+      <w:r>
+        <w:rPr>
+          <w:rFonts w:ascii="Arial" w:hAnsi="Arial" w:cs="Arial"/>
+          <w:color w:val="000000"/>
+          <w:sz w:val="22"/>
+          <w:szCs w:val="22"/>
+        </w:rPr>
+        <w:t>Testing</w:t>
       </w:r>
       <w:bookmarkEnd w:id="64"/>
+      <w:proofErr w:type="spellEnd"/>
     </w:p>
     <w:p>
       <w:pPr>
@@ -10236,6 +10310,7 @@
           <w:sz w:val="22"/>
           <w:szCs w:val="22"/>
         </w:rPr>
+        <w:lastRenderedPageBreak/>
         <w:t>Herramientas</w:t>
       </w:r>
       <w:bookmarkEnd w:id="65"/>
@@ -10266,7 +10341,6 @@
           <w:sz w:val="22"/>
           <w:szCs w:val="22"/>
         </w:rPr>
-        <w:lastRenderedPageBreak/>
         <w:t>Criterios de Aceptación</w:t>
       </w:r>
       <w:bookmarkEnd w:id="66"/>
@@ -10818,7 +10892,7 @@
             <w:noProof/>
             <w:lang w:val="es-ES"/>
           </w:rPr>
-          <w:t>4</w:t>
+          <w:t>6</w:t>
         </w:r>
         <w:r>
           <w:fldChar w:fldCharType="end"/>
@@ -15483,7 +15557,7 @@
 </file>
 
 <file path=customXml/itemProps1.xml><?xml version="1.0" encoding="utf-8"?>
-<ds:datastoreItem xmlns:ds="http://schemas.openxmlformats.org/officeDocument/2006/customXml" ds:itemID="{BD840952-2791-4238-951A-EB90B3C9BE1E}">
+<ds:datastoreItem xmlns:ds="http://schemas.openxmlformats.org/officeDocument/2006/customXml" ds:itemID="{51006E1F-2E56-45C0-92A0-2980A9B6EB2E}">
   <ds:schemaRefs>
     <ds:schemaRef ds:uri="http://schemas.openxmlformats.org/officeDocument/2006/bibliography"/>
   </ds:schemaRefs>

--- a/SGD/DocumentoPrincipal 08-06-16.docx
+++ b/SGD/DocumentoPrincipal 08-06-16.docx
@@ -214,8 +214,16 @@
         <w:rPr>
           <w:lang w:val="en-US"/>
         </w:rPr>
-        <w:t>Diego Dorner</w:t>
+        <w:t xml:space="preserve">Diego </w:t>
       </w:r>
+      <w:proofErr w:type="spellStart"/>
+      <w:r>
+        <w:rPr>
+          <w:lang w:val="en-US"/>
+        </w:rPr>
+        <w:t>Dorner</w:t>
+      </w:r>
+      <w:proofErr w:type="spellEnd"/>
     </w:p>
     <w:p>
       <w:pPr>
@@ -7904,6 +7912,142 @@
         </w:rPr>
       </w:pPr>
       <w:proofErr w:type="spellStart"/>
+      <w:r>
+        <w:rPr>
+          <w:rFonts w:ascii="Arial" w:hAnsi="Arial" w:cs="Arial"/>
+          <w:color w:val="000000"/>
+          <w:sz w:val="22"/>
+          <w:szCs w:val="22"/>
+        </w:rPr>
+        <w:t>S</w:t>
+      </w:r>
+      <w:r>
+        <w:rPr>
+          <w:rFonts w:ascii="Arial" w:hAnsi="Arial" w:cs="Arial"/>
+          <w:color w:val="000000"/>
+          <w:sz w:val="22"/>
+          <w:szCs w:val="22"/>
+        </w:rPr>
+        <w:t>ssspapa</w:t>
+      </w:r>
+      <w:proofErr w:type="spellEnd"/>
+    </w:p>
+    <w:p>
+      <w:pPr>
+        <w:pStyle w:val="NormalWeb"/>
+        <w:spacing w:before="0" w:beforeAutospacing="0" w:after="0" w:afterAutospacing="0"/>
+        <w:ind w:left="720"/>
+        <w:textAlignment w:val="baseline"/>
+        <w:outlineLvl w:val="0"/>
+        <w:rPr>
+          <w:rFonts w:ascii="Arial" w:hAnsi="Arial" w:cs="Arial"/>
+          <w:color w:val="000000"/>
+          <w:sz w:val="22"/>
+          <w:szCs w:val="22"/>
+        </w:rPr>
+      </w:pPr>
+      <w:proofErr w:type="spellStart"/>
+      <w:r>
+        <w:rPr>
+          <w:rFonts w:ascii="Arial" w:hAnsi="Arial" w:cs="Arial"/>
+          <w:color w:val="000000"/>
+          <w:sz w:val="22"/>
+          <w:szCs w:val="22"/>
+        </w:rPr>
+        <w:t>Lala</w:t>
+      </w:r>
+      <w:proofErr w:type="spellEnd"/>
+    </w:p>
+    <w:p>
+      <w:pPr>
+        <w:pStyle w:val="NormalWeb"/>
+        <w:spacing w:before="0" w:beforeAutospacing="0" w:after="0" w:afterAutospacing="0"/>
+        <w:ind w:left="720"/>
+        <w:textAlignment w:val="baseline"/>
+        <w:outlineLvl w:val="0"/>
+        <w:rPr>
+          <w:rFonts w:ascii="Arial" w:hAnsi="Arial" w:cs="Arial"/>
+          <w:color w:val="000000"/>
+          <w:sz w:val="22"/>
+          <w:szCs w:val="22"/>
+        </w:rPr>
+      </w:pPr>
+      <w:proofErr w:type="spellStart"/>
+      <w:r>
+        <w:rPr>
+          <w:rFonts w:ascii="Arial" w:hAnsi="Arial" w:cs="Arial"/>
+          <w:color w:val="000000"/>
+          <w:sz w:val="22"/>
+          <w:szCs w:val="22"/>
+        </w:rPr>
+        <w:t>Lttt</w:t>
+      </w:r>
+      <w:proofErr w:type="spellEnd"/>
+    </w:p>
+    <w:p>
+      <w:pPr>
+        <w:pStyle w:val="NormalWeb"/>
+        <w:spacing w:before="0" w:beforeAutospacing="0" w:after="0" w:afterAutospacing="0"/>
+        <w:ind w:left="720"/>
+        <w:textAlignment w:val="baseline"/>
+        <w:outlineLvl w:val="0"/>
+        <w:rPr>
+          <w:rFonts w:ascii="Arial" w:hAnsi="Arial" w:cs="Arial"/>
+          <w:color w:val="000000"/>
+          <w:sz w:val="22"/>
+          <w:szCs w:val="22"/>
+        </w:rPr>
+      </w:pPr>
+      <w:r>
+        <w:rPr>
+          <w:rFonts w:ascii="Arial" w:hAnsi="Arial" w:cs="Arial"/>
+          <w:color w:val="000000"/>
+          <w:sz w:val="22"/>
+          <w:szCs w:val="22"/>
+        </w:rPr>
+        <w:t>T</w:t>
+      </w:r>
+    </w:p>
+    <w:p>
+      <w:pPr>
+        <w:pStyle w:val="NormalWeb"/>
+        <w:spacing w:before="0" w:beforeAutospacing="0" w:after="0" w:afterAutospacing="0"/>
+        <w:ind w:left="720"/>
+        <w:textAlignment w:val="baseline"/>
+        <w:outlineLvl w:val="0"/>
+        <w:rPr>
+          <w:rFonts w:ascii="Arial" w:hAnsi="Arial" w:cs="Arial"/>
+          <w:color w:val="000000"/>
+          <w:sz w:val="22"/>
+          <w:szCs w:val="22"/>
+        </w:rPr>
+      </w:pPr>
+      <w:proofErr w:type="spellStart"/>
+      <w:r>
+        <w:rPr>
+          <w:rFonts w:ascii="Arial" w:hAnsi="Arial" w:cs="Arial"/>
+          <w:color w:val="000000"/>
+          <w:sz w:val="22"/>
+          <w:szCs w:val="22"/>
+        </w:rPr>
+        <w:t>Ttt</w:t>
+      </w:r>
+      <w:proofErr w:type="spellEnd"/>
+    </w:p>
+    <w:p>
+      <w:pPr>
+        <w:pStyle w:val="NormalWeb"/>
+        <w:spacing w:before="0" w:beforeAutospacing="0" w:after="0" w:afterAutospacing="0"/>
+        <w:ind w:left="720"/>
+        <w:textAlignment w:val="baseline"/>
+        <w:outlineLvl w:val="0"/>
+        <w:rPr>
+          <w:rFonts w:ascii="Arial" w:hAnsi="Arial" w:cs="Arial"/>
+          <w:color w:val="000000"/>
+          <w:sz w:val="22"/>
+          <w:szCs w:val="22"/>
+        </w:rPr>
+      </w:pPr>
       <w:proofErr w:type="gramStart"/>
       <w:r>
         <w:rPr>
@@ -7912,9 +8056,8 @@
           <w:sz w:val="22"/>
           <w:szCs w:val="22"/>
         </w:rPr>
-        <w:t>sssspapa</w:t>
+        <w:t>t</w:t>
       </w:r>
-      <w:proofErr w:type="spellEnd"/>
       <w:proofErr w:type="gramEnd"/>
     </w:p>
     <w:p>
@@ -7965,7 +8108,6 @@
       <w:pPr>
         <w:pStyle w:val="NormalWeb"/>
         <w:spacing w:before="0" w:beforeAutospacing="0" w:after="0" w:afterAutospacing="0"/>
-        <w:ind w:left="708"/>
         <w:textAlignment w:val="baseline"/>
         <w:outlineLvl w:val="0"/>
         <w:rPr>
@@ -7975,43 +8117,6 @@
           <w:szCs w:val="22"/>
         </w:rPr>
       </w:pPr>
-      <w:r>
-        <w:rPr>
-          <w:rFonts w:ascii="Arial" w:hAnsi="Arial" w:cs="Arial"/>
-          <w:color w:val="000000"/>
-          <w:sz w:val="22"/>
-          <w:szCs w:val="22"/>
-        </w:rPr>
-        <w:t xml:space="preserve">Estado del </w:t>
-      </w:r>
-      <w:proofErr w:type="spellStart"/>
-      <w:r>
-        <w:rPr>
-          <w:rFonts w:ascii="Arial" w:hAnsi="Arial" w:cs="Arial"/>
-          <w:color w:val="000000"/>
-          <w:sz w:val="22"/>
-          <w:szCs w:val="22"/>
-        </w:rPr>
-        <w:t>arteeeeeeeeeeeeeeeeeeeeeeeeeee</w:t>
-      </w:r>
-      <w:proofErr w:type="spellEnd"/>
-    </w:p>
-    <w:p>
-      <w:pPr>
-        <w:pStyle w:val="NormalWeb"/>
-        <w:spacing w:before="0" w:beforeAutospacing="0" w:after="0" w:afterAutospacing="0"/>
-        <w:ind w:left="708"/>
-        <w:textAlignment w:val="baseline"/>
-        <w:outlineLvl w:val="0"/>
-        <w:rPr>
-          <w:rFonts w:ascii="Arial" w:hAnsi="Arial" w:cs="Arial"/>
-          <w:color w:val="000000"/>
-          <w:sz w:val="22"/>
-          <w:szCs w:val="22"/>
-        </w:rPr>
-      </w:pPr>
-      <w:bookmarkStart w:id="2" w:name="_GoBack"/>
-      <w:bookmarkEnd w:id="2"/>
     </w:p>
     <w:p>
       <w:pPr>
@@ -8030,7 +8135,7 @@
           <w:szCs w:val="22"/>
         </w:rPr>
       </w:pPr>
-      <w:bookmarkStart w:id="3" w:name="_Toc453157258"/>
+      <w:bookmarkStart w:id="2" w:name="_Toc453157258"/>
       <w:r>
         <w:rPr>
           <w:rFonts w:ascii="Arial" w:hAnsi="Arial" w:cs="Arial"/>
@@ -8040,7 +8145,7 @@
         </w:rPr>
         <w:t>Propuesta</w:t>
       </w:r>
-      <w:bookmarkEnd w:id="3"/>
+      <w:bookmarkEnd w:id="2"/>
     </w:p>
     <w:p>
       <w:pPr>
@@ -8055,6 +8160,8 @@
           <w:szCs w:val="22"/>
         </w:rPr>
       </w:pPr>
+      <w:bookmarkStart w:id="3" w:name="_GoBack"/>
+      <w:bookmarkEnd w:id="3"/>
     </w:p>
     <w:p>
       <w:pPr>
@@ -8951,6 +9058,7 @@
           <w:sz w:val="22"/>
           <w:szCs w:val="22"/>
         </w:rPr>
+        <w:lastRenderedPageBreak/>
         <w:t>Análisis de Riesgos</w:t>
       </w:r>
       <w:bookmarkEnd w:id="29"/>
@@ -9056,7 +9164,6 @@
           <w:sz w:val="22"/>
           <w:szCs w:val="22"/>
         </w:rPr>
-        <w:lastRenderedPageBreak/>
         <w:t>Ponderación</w:t>
       </w:r>
       <w:bookmarkEnd w:id="32"/>
@@ -10310,7 +10417,6 @@
           <w:sz w:val="22"/>
           <w:szCs w:val="22"/>
         </w:rPr>
-        <w:lastRenderedPageBreak/>
         <w:t>Herramientas</w:t>
       </w:r>
       <w:bookmarkEnd w:id="65"/>
@@ -10892,7 +10998,7 @@
             <w:noProof/>
             <w:lang w:val="es-ES"/>
           </w:rPr>
-          <w:t>6</w:t>
+          <w:t>4</w:t>
         </w:r>
         <w:r>
           <w:fldChar w:fldCharType="end"/>
@@ -15557,7 +15663,7 @@
 </file>
 
 <file path=customXml/itemProps1.xml><?xml version="1.0" encoding="utf-8"?>
-<ds:datastoreItem xmlns:ds="http://schemas.openxmlformats.org/officeDocument/2006/customXml" ds:itemID="{51006E1F-2E56-45C0-92A0-2980A9B6EB2E}">
+<ds:datastoreItem xmlns:ds="http://schemas.openxmlformats.org/officeDocument/2006/customXml" ds:itemID="{4C4481FA-0D6E-4562-B674-E64D5C2A4C98}">
   <ds:schemaRefs>
     <ds:schemaRef ds:uri="http://schemas.openxmlformats.org/officeDocument/2006/bibliography"/>
   </ds:schemaRefs>

--- a/SGD/DocumentoPrincipal 08-06-16.docx
+++ b/SGD/DocumentoPrincipal 08-06-16.docx
@@ -214,16 +214,8 @@
         <w:rPr>
           <w:lang w:val="en-US"/>
         </w:rPr>
-        <w:t xml:space="preserve">Diego </w:t>
+        <w:t>Diego Dorner</w:t>
       </w:r>
-      <w:proofErr w:type="spellStart"/>
-      <w:r>
-        <w:rPr>
-          <w:lang w:val="en-US"/>
-        </w:rPr>
-        <w:t>Dorner</w:t>
-      </w:r>
-      <w:proofErr w:type="spellEnd"/>
     </w:p>
     <w:p>
       <w:pPr>
@@ -8117,6 +8109,42 @@
           <w:szCs w:val="22"/>
         </w:rPr>
       </w:pPr>
+      <w:r>
+        <w:rPr>
+          <w:rFonts w:ascii="Arial" w:hAnsi="Arial" w:cs="Arial"/>
+          <w:color w:val="000000"/>
+          <w:sz w:val="22"/>
+          <w:szCs w:val="22"/>
+        </w:rPr>
+        <w:t xml:space="preserve">Estado del </w:t>
+      </w:r>
+      <w:proofErr w:type="spellStart"/>
+      <w:r>
+        <w:rPr>
+          <w:rFonts w:ascii="Arial" w:hAnsi="Arial" w:cs="Arial"/>
+          <w:color w:val="000000"/>
+          <w:sz w:val="22"/>
+          <w:szCs w:val="22"/>
+        </w:rPr>
+        <w:t>arteeeeeeeeeeeeeeeeeeeeeeeeeeeeeeeeeeeeeeee</w:t>
+      </w:r>
+      <w:proofErr w:type="spellEnd"/>
+    </w:p>
+    <w:p>
+      <w:pPr>
+        <w:pStyle w:val="NormalWeb"/>
+        <w:spacing w:before="0" w:beforeAutospacing="0" w:after="0" w:afterAutospacing="0"/>
+        <w:textAlignment w:val="baseline"/>
+        <w:outlineLvl w:val="0"/>
+        <w:rPr>
+          <w:rFonts w:ascii="Arial" w:hAnsi="Arial" w:cs="Arial"/>
+          <w:color w:val="000000"/>
+          <w:sz w:val="22"/>
+          <w:szCs w:val="22"/>
+        </w:rPr>
+      </w:pPr>
+      <w:bookmarkStart w:id="2" w:name="_GoBack"/>
+      <w:bookmarkEnd w:id="2"/>
     </w:p>
     <w:p>
       <w:pPr>
@@ -8135,7 +8163,7 @@
           <w:szCs w:val="22"/>
         </w:rPr>
       </w:pPr>
-      <w:bookmarkStart w:id="2" w:name="_Toc453157258"/>
+      <w:bookmarkStart w:id="3" w:name="_Toc453157258"/>
       <w:r>
         <w:rPr>
           <w:rFonts w:ascii="Arial" w:hAnsi="Arial" w:cs="Arial"/>
@@ -8145,7 +8173,7 @@
         </w:rPr>
         <w:t>Propuesta</w:t>
       </w:r>
-      <w:bookmarkEnd w:id="2"/>
+      <w:bookmarkEnd w:id="3"/>
     </w:p>
     <w:p>
       <w:pPr>
@@ -8160,8 +8188,6 @@
           <w:szCs w:val="22"/>
         </w:rPr>
       </w:pPr>
-      <w:bookmarkStart w:id="3" w:name="_GoBack"/>
-      <w:bookmarkEnd w:id="3"/>
     </w:p>
     <w:p>
       <w:pPr>
@@ -9058,7 +9084,6 @@
           <w:sz w:val="22"/>
           <w:szCs w:val="22"/>
         </w:rPr>
-        <w:lastRenderedPageBreak/>
         <w:t>Análisis de Riesgos</w:t>
       </w:r>
       <w:bookmarkEnd w:id="29"/>
@@ -10284,6 +10309,7 @@
           <w:sz w:val="22"/>
           <w:szCs w:val="22"/>
         </w:rPr>
+        <w:lastRenderedPageBreak/>
         <w:t>Seguimiento y Resultados</w:t>
       </w:r>
       <w:bookmarkEnd w:id="62"/>
@@ -10998,7 +11024,7 @@
             <w:noProof/>
             <w:lang w:val="es-ES"/>
           </w:rPr>
-          <w:t>4</w:t>
+          <w:t>6</w:t>
         </w:r>
         <w:r>
           <w:fldChar w:fldCharType="end"/>
@@ -15663,7 +15689,7 @@
 </file>
 
 <file path=customXml/itemProps1.xml><?xml version="1.0" encoding="utf-8"?>
-<ds:datastoreItem xmlns:ds="http://schemas.openxmlformats.org/officeDocument/2006/customXml" ds:itemID="{4C4481FA-0D6E-4562-B674-E64D5C2A4C98}">
+<ds:datastoreItem xmlns:ds="http://schemas.openxmlformats.org/officeDocument/2006/customXml" ds:itemID="{A0E5135A-0192-4488-9C8B-C64BA8A7C7FC}">
   <ds:schemaRefs>
     <ds:schemaRef ds:uri="http://schemas.openxmlformats.org/officeDocument/2006/bibliography"/>
   </ds:schemaRefs>
